--- a/course 4/15 July 2024 - Integration and deployments.docx
+++ b/course 4/15 July 2024 - Integration and deployments.docx
@@ -35,7 +35,21 @@
         <w:rPr>
           <w:highlight w:val="yellow"/>
         </w:rPr>
-        <w:t xml:space="preserve">CI and CD tool : </w:t>
+        <w:t xml:space="preserve">CI and CD </w:t>
+      </w:r>
+      <w:proofErr w:type="gramStart"/>
+      <w:r>
+        <w:rPr>
+          <w:highlight w:val="yellow"/>
+        </w:rPr>
+        <w:t>tool :</w:t>
+      </w:r>
+      <w:proofErr w:type="gramEnd"/>
+      <w:r>
+        <w:rPr>
+          <w:highlight w:val="yellow"/>
+        </w:rPr>
+        <w:t xml:space="preserve"> </w:t>
       </w:r>
       <w:r>
         <w:rPr>
@@ -459,7 +473,15 @@
       </w:r>
       <w:r>
         <w:tab/>
-        <w:t xml:space="preserve">production server or other team </w:t>
+        <w:t xml:space="preserve">production server or </w:t>
+      </w:r>
+      <w:proofErr w:type="gramStart"/>
+      <w:r>
+        <w:t>other</w:t>
+      </w:r>
+      <w:proofErr w:type="gramEnd"/>
+      <w:r>
+        <w:t xml:space="preserve"> team </w:t>
       </w:r>
     </w:p>
     <w:p>
@@ -499,12 +521,52 @@
         <w:t xml:space="preserve"> </w:t>
       </w:r>
       <w:r>
-        <w:t xml:space="preserve">Whenever each developer push the code in shared repository then some person need to merge the code and then re-compile and re – run the application ie continuous integration. After merge it may work or may not.  </w:t>
-      </w:r>
-    </w:p>
-    <w:p>
-      <w:r>
-        <w:t xml:space="preserve">CI and CD tool we need to configure with Shared repository ie Github whenever any developer push the code in remote repository it will pull it and build the project(compile project, run the project, test the project, creating jar or war or build) if build successfully then send this code to another machine or other team etc. if anything go wrong they can send the notification to respective developer. </w:t>
+        <w:t xml:space="preserve">Whenever each developer </w:t>
+      </w:r>
+      <w:proofErr w:type="gramStart"/>
+      <w:r>
+        <w:t>push</w:t>
+      </w:r>
+      <w:proofErr w:type="gramEnd"/>
+      <w:r>
+        <w:t xml:space="preserve"> the code in shared repository then some person need to merge the code and then re-compile and re – run the application </w:t>
+      </w:r>
+      <w:proofErr w:type="spellStart"/>
+      <w:r>
+        <w:t>ie</w:t>
+      </w:r>
+      <w:proofErr w:type="spellEnd"/>
+      <w:r>
+        <w:t xml:space="preserve"> continuous integration. After merge it may work or may not.  </w:t>
+      </w:r>
+    </w:p>
+    <w:p>
+      <w:r>
+        <w:t xml:space="preserve">CI and CD tool we need to configure with Shared repository </w:t>
+      </w:r>
+      <w:proofErr w:type="spellStart"/>
+      <w:r>
+        <w:t>ie</w:t>
+      </w:r>
+      <w:proofErr w:type="spellEnd"/>
+      <w:r>
+        <w:t xml:space="preserve"> </w:t>
+      </w:r>
+      <w:proofErr w:type="spellStart"/>
+      <w:r>
+        <w:t>Github</w:t>
+      </w:r>
+      <w:proofErr w:type="spellEnd"/>
+      <w:r>
+        <w:t xml:space="preserve"> whenever any developer push the code in remote repository it will pull it and build the </w:t>
+      </w:r>
+      <w:proofErr w:type="gramStart"/>
+      <w:r>
+        <w:t>project(</w:t>
+      </w:r>
+      <w:proofErr w:type="gramEnd"/>
+      <w:r>
+        <w:t xml:space="preserve">compile project, run the project, test the project, creating jar or war or build) if build successfully then send this code to another machine or other team etc. if anything go wrong they can send the notification to respective developer. </w:t>
       </w:r>
     </w:p>
     <w:p/>
@@ -534,8 +596,13 @@
       </w:r>
     </w:p>
     <w:p>
-      <w:r>
-        <w:t xml:space="preserve">Github action etc </w:t>
+      <w:proofErr w:type="spellStart"/>
+      <w:r>
+        <w:t>Github</w:t>
+      </w:r>
+      <w:proofErr w:type="spellEnd"/>
+      <w:r>
+        <w:t xml:space="preserve"> action etc </w:t>
       </w:r>
     </w:p>
     <w:p/>
@@ -545,8 +612,21 @@
       </w:r>
     </w:p>
     <w:p>
-      <w:r>
-        <w:t xml:space="preserve">Jenkin : Jenkin is a type of CI and CD tool. It is an open source CI and CD tool base upon java technologies. It is a plugin base CI and CD tool. On demand we can configure different type of plugins. </w:t>
+      <w:proofErr w:type="gramStart"/>
+      <w:r>
+        <w:t>Jenkin :</w:t>
+      </w:r>
+      <w:proofErr w:type="gramEnd"/>
+      <w:r>
+        <w:t xml:space="preserve"> Jenkin is a type of CI and CD tool. It is an </w:t>
+      </w:r>
+      <w:proofErr w:type="gramStart"/>
+      <w:r>
+        <w:t>open source</w:t>
+      </w:r>
+      <w:proofErr w:type="gramEnd"/>
+      <w:r>
+        <w:t xml:space="preserve"> CI and CD tool base upon java technologies. It is a plugin base CI and CD tool. On demand we can configure different type of plugins. </w:t>
       </w:r>
       <w:r>
         <w:t xml:space="preserve">It is GUI base CI and CD tools. </w:t>
@@ -639,7 +719,63 @@
         <w:rPr>
           <w:highlight w:val="yellow"/>
         </w:rPr>
-        <w:t>:8080 -p 50000:50000 --restart=on-failure -v jenkins_home:/var/jenkins_home jenkins/jenkins:lts-jdk17</w:t>
+        <w:t xml:space="preserve">:8080 -p 50000:50000 --restart=on-failure -v </w:t>
+      </w:r>
+      <w:proofErr w:type="spellStart"/>
+      <w:r>
+        <w:rPr>
+          <w:highlight w:val="yellow"/>
+        </w:rPr>
+        <w:t>jenkins_home</w:t>
+      </w:r>
+      <w:proofErr w:type="spellEnd"/>
+      <w:r>
+        <w:rPr>
+          <w:highlight w:val="yellow"/>
+        </w:rPr>
+        <w:t>:/var/</w:t>
+      </w:r>
+      <w:proofErr w:type="spellStart"/>
+      <w:r>
+        <w:rPr>
+          <w:highlight w:val="yellow"/>
+        </w:rPr>
+        <w:t>jenkins_home</w:t>
+      </w:r>
+      <w:proofErr w:type="spellEnd"/>
+      <w:r>
+        <w:rPr>
+          <w:highlight w:val="yellow"/>
+        </w:rPr>
+        <w:t xml:space="preserve"> </w:t>
+      </w:r>
+      <w:proofErr w:type="spellStart"/>
+      <w:r>
+        <w:rPr>
+          <w:highlight w:val="yellow"/>
+        </w:rPr>
+        <w:t>jenkins</w:t>
+      </w:r>
+      <w:proofErr w:type="spellEnd"/>
+      <w:r>
+        <w:rPr>
+          <w:highlight w:val="yellow"/>
+        </w:rPr>
+        <w:t>/</w:t>
+      </w:r>
+      <w:proofErr w:type="gramStart"/>
+      <w:r>
+        <w:rPr>
+          <w:highlight w:val="yellow"/>
+        </w:rPr>
+        <w:t>jenkins:lts</w:t>
+      </w:r>
+      <w:proofErr w:type="gramEnd"/>
+      <w:r>
+        <w:rPr>
+          <w:highlight w:val="yellow"/>
+        </w:rPr>
+        <w:t>-jdk17</w:t>
       </w:r>
     </w:p>
     <w:p/>
@@ -795,7 +931,14 @@
       </w:r>
       <w:r>
         <w:tab/>
-        <w:t xml:space="preserve">check the version of java </w:t>
+      </w:r>
+      <w:proofErr w:type="gramStart"/>
+      <w:r>
+        <w:t>check</w:t>
+      </w:r>
+      <w:proofErr w:type="gramEnd"/>
+      <w:r>
+        <w:t xml:space="preserve"> the version of java </w:t>
       </w:r>
     </w:p>
     <w:p>
@@ -803,8 +946,16 @@
         <w:rPr>
           <w:highlight w:val="yellow"/>
         </w:rPr>
-        <w:t>java -jar jenkins.war</w:t>
-      </w:r>
+        <w:t xml:space="preserve">java -jar </w:t>
+      </w:r>
+      <w:proofErr w:type="spellStart"/>
+      <w:r>
+        <w:rPr>
+          <w:highlight w:val="yellow"/>
+        </w:rPr>
+        <w:t>jenkins.war</w:t>
+      </w:r>
+      <w:proofErr w:type="spellEnd"/>
       <w:r>
         <w:t xml:space="preserve"> </w:t>
       </w:r>
@@ -850,7 +1001,15 @@
         </w:numPr>
       </w:pPr>
       <w:r>
-        <w:t xml:space="preserve">Creating Jenkin job responsible to do trigger(this job executed base upon time or conditions). </w:t>
+        <w:t xml:space="preserve">Creating Jenkin job responsible to do </w:t>
+      </w:r>
+      <w:proofErr w:type="gramStart"/>
+      <w:r>
+        <w:t>trigger(</w:t>
+      </w:r>
+      <w:proofErr w:type="gramEnd"/>
+      <w:r>
+        <w:t xml:space="preserve">this job executed base upon time or conditions). </w:t>
       </w:r>
     </w:p>
     <w:p>
@@ -862,7 +1021,15 @@
         </w:numPr>
       </w:pPr>
       <w:r>
-        <w:t xml:space="preserve">Creating Jenkin job responsible to pull the project from github account and build the job after every 1 min with trigger options. </w:t>
+        <w:t xml:space="preserve">Creating Jenkin job responsible to pull the project from </w:t>
+      </w:r>
+      <w:proofErr w:type="spellStart"/>
+      <w:r>
+        <w:t>github</w:t>
+      </w:r>
+      <w:proofErr w:type="spellEnd"/>
+      <w:r>
+        <w:t xml:space="preserve"> account and build the job after every 1 min with trigger options. </w:t>
       </w:r>
     </w:p>
     <w:p>
@@ -880,7 +1047,23 @@
         <w:t>e</w:t>
       </w:r>
       <w:r>
-        <w:t xml:space="preserve"> need to build the project (Compiling and Running Core Java Program ) whenever owner push the new changes in Github account. </w:t>
+        <w:t xml:space="preserve"> need to build the project (Compiling and Running Core Java </w:t>
+      </w:r>
+      <w:proofErr w:type="gramStart"/>
+      <w:r>
+        <w:t>Program )</w:t>
+      </w:r>
+      <w:proofErr w:type="gramEnd"/>
+      <w:r>
+        <w:t xml:space="preserve"> whenever owner push the new changes in </w:t>
+      </w:r>
+      <w:proofErr w:type="spellStart"/>
+      <w:r>
+        <w:t>Github</w:t>
+      </w:r>
+      <w:proofErr w:type="spellEnd"/>
+      <w:r>
+        <w:t xml:space="preserve"> account. </w:t>
       </w:r>
     </w:p>
     <w:p/>
@@ -1176,7 +1359,23 @@
     </w:p>
     <w:p>
       <w:r>
-        <w:t xml:space="preserve">Poll SCM : Trigger option : it check very minute in Github account. If any changes happen then only it build the project. </w:t>
+        <w:t xml:space="preserve">Poll </w:t>
+      </w:r>
+      <w:proofErr w:type="gramStart"/>
+      <w:r>
+        <w:t>SCM :</w:t>
+      </w:r>
+      <w:proofErr w:type="gramEnd"/>
+      <w:r>
+        <w:t xml:space="preserve"> Trigger option : it check very minute in </w:t>
+      </w:r>
+      <w:proofErr w:type="spellStart"/>
+      <w:r>
+        <w:t>Github</w:t>
+      </w:r>
+      <w:proofErr w:type="spellEnd"/>
+      <w:r>
+        <w:t xml:space="preserve"> account. If any changes happen then only it build the project. </w:t>
       </w:r>
     </w:p>
     <w:p/>
@@ -1521,7 +1720,15 @@
     <w:p/>
     <w:p>
       <w:r>
-        <w:t xml:space="preserve">By default Jenkin provide only Maven, Gradle, Ant and Java Plugin </w:t>
+        <w:t xml:space="preserve">By </w:t>
+      </w:r>
+      <w:proofErr w:type="gramStart"/>
+      <w:r>
+        <w:t>default</w:t>
+      </w:r>
+      <w:proofErr w:type="gramEnd"/>
+      <w:r>
+        <w:t xml:space="preserve"> Jenkin provide only Maven, Gradle, Ant and Java Plugin </w:t>
       </w:r>
     </w:p>
     <w:p/>
@@ -1755,7 +1962,50 @@
     </w:p>
     <w:p/>
     <w:p>
-      <w:hyperlink r:id="rId26" w:history="1">
+      <w:r>
+        <w:rPr>
+          <w:noProof/>
+        </w:rPr>
+        <w:drawing>
+          <wp:inline distT="0" distB="0" distL="0" distR="0" wp14:anchorId="5DDE6F9F" wp14:editId="63D8BF21">
+            <wp:extent cx="5731510" cy="2684780"/>
+            <wp:effectExtent l="0" t="0" r="2540" b="1270"/>
+            <wp:docPr id="1629746676" name="Picture 1"/>
+            <wp:cNvGraphicFramePr>
+              <a:graphicFrameLocks xmlns:a="http://schemas.openxmlformats.org/drawingml/2006/main" noChangeAspect="1"/>
+            </wp:cNvGraphicFramePr>
+            <a:graphic xmlns:a="http://schemas.openxmlformats.org/drawingml/2006/main">
+              <a:graphicData uri="http://schemas.openxmlformats.org/drawingml/2006/picture">
+                <pic:pic xmlns:pic="http://schemas.openxmlformats.org/drawingml/2006/picture">
+                  <pic:nvPicPr>
+                    <pic:cNvPr id="1629746676" name=""/>
+                    <pic:cNvPicPr/>
+                  </pic:nvPicPr>
+                  <pic:blipFill>
+                    <a:blip r:embed="rId26"/>
+                    <a:stretch>
+                      <a:fillRect/>
+                    </a:stretch>
+                  </pic:blipFill>
+                  <pic:spPr>
+                    <a:xfrm>
+                      <a:off x="0" y="0"/>
+                      <a:ext cx="5731510" cy="2684780"/>
+                    </a:xfrm>
+                    <a:prstGeom prst="rect">
+                      <a:avLst/>
+                    </a:prstGeom>
+                  </pic:spPr>
+                </pic:pic>
+              </a:graphicData>
+            </a:graphic>
+          </wp:inline>
+        </w:drawing>
+      </w:r>
+    </w:p>
+    <w:p/>
+    <w:p>
+      <w:hyperlink r:id="rId27" w:history="1">
         <w:r>
           <w:rPr>
             <w:rStyle w:val="Hyperlink"/>
@@ -1786,6 +2036,7 @@
         <w:rPr>
           <w:noProof/>
         </w:rPr>
+        <w:lastRenderedPageBreak/>
         <w:drawing>
           <wp:inline distT="0" distB="0" distL="0" distR="0" wp14:anchorId="5F3FD41D" wp14:editId="38AD96B6">
             <wp:extent cx="4664907" cy="2685965"/>
@@ -1802,7 +2053,7 @@
                     <pic:cNvPicPr/>
                   </pic:nvPicPr>
                   <pic:blipFill>
-                    <a:blip r:embed="rId27"/>
+                    <a:blip r:embed="rId28"/>
                     <a:stretch>
                       <a:fillRect/>
                     </a:stretch>
@@ -1845,7 +2096,7 @@
                     <pic:cNvPicPr/>
                   </pic:nvPicPr>
                   <pic:blipFill>
-                    <a:blip r:embed="rId28"/>
+                    <a:blip r:embed="rId29"/>
                     <a:stretch>
                       <a:fillRect/>
                     </a:stretch>
@@ -1888,7 +2139,7 @@
                     <pic:cNvPicPr/>
                   </pic:nvPicPr>
                   <pic:blipFill>
-                    <a:blip r:embed="rId29"/>
+                    <a:blip r:embed="rId30"/>
                     <a:stretch>
                       <a:fillRect/>
                     </a:stretch>
@@ -1931,7 +2182,7 @@
                     <pic:cNvPicPr/>
                   </pic:nvPicPr>
                   <pic:blipFill>
-                    <a:blip r:embed="rId30"/>
+                    <a:blip r:embed="rId31"/>
                     <a:stretch>
                       <a:fillRect/>
                     </a:stretch>
@@ -1975,7 +2226,7 @@
                     <pic:cNvPicPr/>
                   </pic:nvPicPr>
                   <pic:blipFill>
-                    <a:blip r:embed="rId31"/>
+                    <a:blip r:embed="rId32"/>
                     <a:stretch>
                       <a:fillRect/>
                     </a:stretch>
@@ -2002,7 +2253,6 @@
         <w:rPr>
           <w:noProof/>
         </w:rPr>
-        <w:lastRenderedPageBreak/>
         <w:drawing>
           <wp:inline distT="0" distB="0" distL="0" distR="0" wp14:anchorId="653CDB3D" wp14:editId="42223628">
             <wp:extent cx="4513322" cy="2441174"/>
@@ -2019,7 +2269,7 @@
                     <pic:cNvPicPr/>
                   </pic:nvPicPr>
                   <pic:blipFill>
-                    <a:blip r:embed="rId32"/>
+                    <a:blip r:embed="rId33"/>
                     <a:stretch>
                       <a:fillRect/>
                     </a:stretch>
@@ -2046,10 +2296,11 @@
         <w:rPr>
           <w:noProof/>
         </w:rPr>
+        <w:lastRenderedPageBreak/>
         <w:drawing>
-          <wp:inline distT="0" distB="0" distL="0" distR="0" wp14:anchorId="32CA1F2A" wp14:editId="2FCF8DB3">
-            <wp:extent cx="4914289" cy="2637905"/>
-            <wp:effectExtent l="0" t="0" r="635" b="0"/>
+          <wp:inline distT="0" distB="0" distL="0" distR="0" wp14:anchorId="32CA1F2A" wp14:editId="3C78824C">
+            <wp:extent cx="4630678" cy="2485668"/>
+            <wp:effectExtent l="0" t="0" r="0" b="0"/>
             <wp:docPr id="519462698" name="Picture 1"/>
             <wp:cNvGraphicFramePr>
               <a:graphicFrameLocks xmlns:a="http://schemas.openxmlformats.org/drawingml/2006/main" noChangeAspect="1"/>
@@ -2062,7 +2313,7 @@
                     <pic:cNvPicPr/>
                   </pic:nvPicPr>
                   <pic:blipFill>
-                    <a:blip r:embed="rId33"/>
+                    <a:blip r:embed="rId34"/>
                     <a:stretch>
                       <a:fillRect/>
                     </a:stretch>
@@ -2070,7 +2321,7 @@
                   <pic:spPr>
                     <a:xfrm>
                       <a:off x="0" y="0"/>
-                      <a:ext cx="4919178" cy="2640529"/>
+                      <a:ext cx="4655577" cy="2499033"/>
                     </a:xfrm>
                     <a:prstGeom prst="rect">
                       <a:avLst/>
@@ -2089,7 +2340,6 @@
         <w:rPr>
           <w:noProof/>
         </w:rPr>
-        <w:lastRenderedPageBreak/>
         <w:drawing>
           <wp:inline distT="0" distB="0" distL="0" distR="0" wp14:anchorId="5C09B58B" wp14:editId="715BF7B9">
             <wp:extent cx="3911872" cy="3036837"/>
@@ -2106,7 +2356,7 @@
                     <pic:cNvPicPr/>
                   </pic:nvPicPr>
                   <pic:blipFill>
-                    <a:blip r:embed="rId34"/>
+                    <a:blip r:embed="rId35"/>
                     <a:stretch>
                       <a:fillRect/>
                     </a:stretch>
@@ -2133,6 +2383,7 @@
         <w:rPr>
           <w:noProof/>
         </w:rPr>
+        <w:lastRenderedPageBreak/>
         <w:drawing>
           <wp:inline distT="0" distB="0" distL="0" distR="0" wp14:anchorId="43077A9C" wp14:editId="0F4D11B5">
             <wp:extent cx="4307949" cy="2683280"/>
@@ -2149,7 +2400,7 @@
                     <pic:cNvPicPr/>
                   </pic:nvPicPr>
                   <pic:blipFill>
-                    <a:blip r:embed="rId35"/>
+                    <a:blip r:embed="rId36"/>
                     <a:stretch>
                       <a:fillRect/>
                     </a:stretch>
@@ -2177,7 +2428,6 @@
         <w:rPr>
           <w:noProof/>
         </w:rPr>
-        <w:lastRenderedPageBreak/>
         <w:drawing>
           <wp:inline distT="0" distB="0" distL="0" distR="0" wp14:anchorId="039739C8" wp14:editId="55007B0B">
             <wp:extent cx="4640455" cy="2650293"/>
@@ -2194,7 +2444,7 @@
                     <pic:cNvPicPr/>
                   </pic:nvPicPr>
                   <pic:blipFill>
-                    <a:blip r:embed="rId36"/>
+                    <a:blip r:embed="rId37"/>
                     <a:stretch>
                       <a:fillRect/>
                     </a:stretch>
@@ -2221,6 +2471,7 @@
         <w:rPr>
           <w:noProof/>
         </w:rPr>
+        <w:lastRenderedPageBreak/>
         <w:drawing>
           <wp:inline distT="0" distB="0" distL="0" distR="0" wp14:anchorId="5BFAE73E" wp14:editId="51A404DC">
             <wp:extent cx="5731510" cy="2964815"/>
@@ -2237,7 +2488,7 @@
                     <pic:cNvPicPr/>
                   </pic:nvPicPr>
                   <pic:blipFill>
-                    <a:blip r:embed="rId37"/>
+                    <a:blip r:embed="rId38"/>
                     <a:stretch>
                       <a:fillRect/>
                     </a:stretch>
@@ -2258,6 +2509,14 @@
         </w:drawing>
       </w:r>
     </w:p>
+    <w:p/>
+    <w:p>
+      <w:r>
+        <w:t xml:space="preserve">We successfully build spring boot project in Jenkin </w:t>
+      </w:r>
+    </w:p>
+    <w:p/>
+    <w:p/>
     <w:sectPr>
       <w:pgSz w:w="11906" w:h="16838"/>
       <w:pgMar w:top="1440" w:right="1440" w:bottom="1440" w:left="1440" w:header="708" w:footer="708" w:gutter="0"/>
